--- a/Unit 5 Word/Lab 5.2 Lots of Balls.docx
+++ b/Unit 5 Word/Lab 5.2 Lots of Balls.docx
@@ -110,16 +110,170 @@
       </w:pPr>
       <w:r>
         <w:rPr>
+          <w:noProof/>
+        </w:rPr>
+        <mc:AlternateContent>
+          <mc:Choice Requires="wps">
+            <w:drawing>
+              <wp:anchor distT="45720" distB="45720" distL="114300" distR="114300" simplePos="0" relativeHeight="251659264" behindDoc="0" locked="0" layoutInCell="1" allowOverlap="1">
+                <wp:simplePos x="0" y="0"/>
+                <wp:positionH relativeFrom="column">
+                  <wp:posOffset>22860</wp:posOffset>
+                </wp:positionH>
+                <wp:positionV relativeFrom="paragraph">
+                  <wp:posOffset>971550</wp:posOffset>
+                </wp:positionV>
+                <wp:extent cx="6819900" cy="1404620"/>
+                <wp:effectExtent l="0" t="0" r="19050" b="20955"/>
+                <wp:wrapSquare wrapText="bothSides"/>
+                <wp:docPr id="217" name="Text Box 2"/>
+                <wp:cNvGraphicFramePr>
+                  <a:graphicFrameLocks xmlns:a="http://schemas.openxmlformats.org/drawingml/2006/main"/>
+                </wp:cNvGraphicFramePr>
+                <a:graphic xmlns:a="http://schemas.openxmlformats.org/drawingml/2006/main">
+                  <a:graphicData uri="http://schemas.microsoft.com/office/word/2010/wordprocessingShape">
+                    <wps:wsp>
+                      <wps:cNvSpPr txBox="1">
+                        <a:spLocks noChangeArrowheads="1"/>
+                      </wps:cNvSpPr>
+                      <wps:spPr bwMode="auto">
+                        <a:xfrm>
+                          <a:off x="0" y="0"/>
+                          <a:ext cx="6819900" cy="1404620"/>
+                        </a:xfrm>
+                        <a:prstGeom prst="rect">
+                          <a:avLst/>
+                        </a:prstGeom>
+                        <a:solidFill>
+                          <a:schemeClr val="accent4">
+                            <a:lumMod val="20000"/>
+                            <a:lumOff val="80000"/>
+                          </a:schemeClr>
+                        </a:solidFill>
+                        <a:ln w="9525">
+                          <a:solidFill>
+                            <a:srgbClr val="000000"/>
+                          </a:solidFill>
+                          <a:miter lim="800000"/>
+                          <a:headEnd/>
+                          <a:tailEnd/>
+                        </a:ln>
+                      </wps:spPr>
+                      <wps:txbx>
+                        <w:txbxContent>
+                          <w:p>
+                            <w:pPr>
+                              <w:jc w:val="center"/>
+                              <w:rPr>
+                                <w:b/>
+                              </w:rPr>
+                            </w:pPr>
+                            <w:r>
+                              <w:rPr>
+                                <w:b/>
+                              </w:rPr>
+                              <w:t>Big Ideas</w:t>
+                            </w:r>
+                            <w:r>
+                              <w:rPr>
+                                <w:b/>
+                              </w:rPr>
+                              <w:br/>
+                              <w:t>Personal design interests require thee valuation and refinement of skills</w:t>
+                            </w:r>
+                          </w:p>
+                          <w:p>
+                            <w:r>
+                              <w:t>As you complete this lab you are probably starting to think of how the random movement of sprites can be incorporated into some type of video game. Perhaps you have an idea of a sports game, or a ball avoidance game, or a Martian invasion tape of game. You have developed a lot of skills that will help you complete these types of game, but it’s important for you to also consider what skills are missing. Are there other components of a video game that you perhaps don’t understand yet? What can you do to learn more about these components? Are there online tutorials, printed materials, experts in your area?</w:t>
+                            </w:r>
+                          </w:p>
+                          <w:p>
+                            <w:r>
+                              <w:t>Evaluating your own skills and refining them is an important aspect of computer programming. There are always new technologies to learn and new concept to apply. A computer programmer is always learning something new, and you should be too</w:t>
+                            </w:r>
+                            <w:bookmarkStart w:id="0" w:name="_GoBack"/>
+                            <w:bookmarkEnd w:id="0"/>
+                            <w:r>
+                              <w:t>!</w:t>
+                            </w:r>
+                          </w:p>
+                        </w:txbxContent>
+                      </wps:txbx>
+                      <wps:bodyPr rot="0" vert="horz" wrap="square" lIns="91440" tIns="45720" rIns="91440" bIns="45720" anchor="t" anchorCtr="0">
+                        <a:spAutoFit/>
+                      </wps:bodyPr>
+                    </wps:wsp>
+                  </a:graphicData>
+                </a:graphic>
+                <wp14:sizeRelH relativeFrom="margin">
+                  <wp14:pctWidth>0</wp14:pctWidth>
+                </wp14:sizeRelH>
+                <wp14:sizeRelV relativeFrom="margin">
+                  <wp14:pctHeight>20000</wp14:pctHeight>
+                </wp14:sizeRelV>
+              </wp:anchor>
+            </w:drawing>
+          </mc:Choice>
+          <mc:Fallback>
+            <w:pict>
+              <v:shapetype id="_x0000_t202" coordsize="21600,21600" o:spt="202" path="m,l,21600r21600,l21600,xe">
+                <v:stroke joinstyle="miter"/>
+                <v:path gradientshapeok="t" o:connecttype="rect"/>
+              </v:shapetype>
+              <v:shape id="Text Box 2" o:spid="_x0000_s1026" type="#_x0000_t202" style="position:absolute;left:0;text-align:left;margin-left:1.8pt;margin-top:76.5pt;width:537pt;height:110.6pt;z-index:251659264;visibility:visible;mso-wrap-style:square;mso-width-percent:0;mso-height-percent:200;mso-wrap-distance-left:9pt;mso-wrap-distance-top:3.6pt;mso-wrap-distance-right:9pt;mso-wrap-distance-bottom:3.6pt;mso-position-horizontal:absolute;mso-position-horizontal-relative:text;mso-position-vertical:absolute;mso-position-vertical-relative:text;mso-width-percent:0;mso-height-percent:200;mso-width-relative:margin;mso-height-relative:margin;v-text-anchor:top" o:gfxdata="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" fillcolor="#fff2cc [663]">
+                <v:textbox style="mso-fit-shape-to-text:t">
+                  <w:txbxContent>
+                    <w:p>
+                      <w:pPr>
+                        <w:jc w:val="center"/>
+                        <w:rPr>
+                          <w:b/>
+                        </w:rPr>
+                      </w:pPr>
+                      <w:r>
+                        <w:rPr>
+                          <w:b/>
+                        </w:rPr>
+                        <w:t>Big Ideas</w:t>
+                      </w:r>
+                      <w:r>
+                        <w:rPr>
+                          <w:b/>
+                        </w:rPr>
+                        <w:br/>
+                        <w:t>Personal design interests require thee valuation and refinement of skills</w:t>
+                      </w:r>
+                    </w:p>
+                    <w:p>
+                      <w:r>
+                        <w:t>As you complete this lab you are probably starting to think of how the random movement of sprites can be incorporated into some type of video game. Perhaps you have an idea of a sports game, or a ball avoidance game, or a Martian invasion tape of game. You have developed a lot of skills that will help you complete these types of game, but it’s important for you to also consider what skills are missing. Are there other components of a video game that you perhaps don’t understand yet? What can you do to learn more about these components? Are there online tutorials, printed materials, experts in your area?</w:t>
+                      </w:r>
+                    </w:p>
+                    <w:p>
+                      <w:r>
+                        <w:t>Evaluating your own skills and refining them is an important aspect of computer programming. There are always new technologies to learn and new concept to apply. A computer programmer is always learning something new, and you should be too</w:t>
+                      </w:r>
+                      <w:bookmarkStart w:id="1" w:name="_GoBack"/>
+                      <w:bookmarkEnd w:id="1"/>
+                      <w:r>
+                        <w:t>!</w:t>
+                      </w:r>
+                    </w:p>
+                  </w:txbxContent>
+                </v:textbox>
+                <w10:wrap type="square"/>
+              </v:shape>
+            </w:pict>
+          </mc:Fallback>
+        </mc:AlternateContent>
+      </w:r>
+      <w:r>
+        <w:rPr>
           <w:rFonts w:ascii="Calibri" w:hAnsi="Calibri"/>
           <w:color w:val="333333"/>
         </w:rPr>
         <w:t>What would you need to do to add a second bouncing ball (that behaved in the same way) to the program? What about 10 balls? 100 balls? What would happen if you wanted to change the speed of all the balls in the program after you had created 100?</w:t>
       </w:r>
-    </w:p>
-    <w:p>
-      <w:pPr>
-        <w:pStyle w:val="Heading1"/>
-      </w:pPr>
     </w:p>
     <w:p>
       <w:pPr>
@@ -496,6 +650,7 @@
           <w:rFonts w:ascii="Calibri" w:hAnsi="Calibri"/>
           <w:color w:val="333333"/>
         </w:rPr>
+        <w:lastRenderedPageBreak/>
         <w:t>Modify the program so that the original ("master") sprite hides at the beginning of the program and each new sprite appears when it is created.</w:t>
       </w:r>
     </w:p>
@@ -1017,8 +1172,6 @@
               </w:rPr>
               <w:t xml:space="preserve">2.4 </w:t>
             </w:r>
-            <w:bookmarkStart w:id="0" w:name="_GoBack"/>
-            <w:bookmarkEnd w:id="0"/>
             <w:r>
               <w:rPr>
                 <w:rFonts w:cs="Calibri"/>
@@ -1354,7 +1507,7 @@
         </mc:Choice>
         <mc:Fallback>
           <w:pict>
-            <v:rect w14:anchorId="2069B47C" id="Rectangle 17" o:spid="_x0000_s1026" style="position:absolute;margin-left:1in;margin-top:6.45pt;width:270pt;height:36pt;z-index:251660288;visibility:visible;mso-wrap-style:square;mso-width-percent:0;mso-height-percent:0;mso-wrap-distance-left:9pt;mso-wrap-distance-top:0;mso-wrap-distance-right:9pt;mso-wrap-distance-bottom:0;mso-position-horizontal:absolute;mso-position-horizontal-relative:text;mso-position-vertical:absolute;mso-position-vertical-relative:text;mso-width-percent:0;mso-height-percent:0;mso-width-relative:margin;mso-height-relative:margin;v-text-anchor:middle" o:gfxdata="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" filled="f" stroked="f" strokeweight="1pt">
+            <v:rect w14:anchorId="2069B47C" id="Rectangle 17" o:spid="_x0000_s1027" style="position:absolute;margin-left:1in;margin-top:6.45pt;width:270pt;height:36pt;z-index:251660288;visibility:visible;mso-wrap-style:square;mso-width-percent:0;mso-height-percent:0;mso-wrap-distance-left:9pt;mso-wrap-distance-top:0;mso-wrap-distance-right:9pt;mso-wrap-distance-bottom:0;mso-position-horizontal:absolute;mso-position-horizontal-relative:text;mso-position-vertical:absolute;mso-position-vertical-relative:text;mso-width-percent:0;mso-height-percent:0;mso-width-relative:margin;mso-height-relative:margin;v-text-anchor:middle" o:gfxdata="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" filled="f" stroked="f" strokeweight="1pt">
               <v:textbox>
                 <w:txbxContent>
                   <w:p>
@@ -3153,103 +3306,6 @@
 </file>
 
 <file path=customXml/item1.xml><?xml version="1.0" encoding="utf-8"?>
-<p:properties xmlns:p="http://schemas.microsoft.com/office/2006/metadata/properties" xmlns:xsi="http://www.w3.org/2001/XMLSchema-instance" xmlns:pc="http://schemas.microsoft.com/office/infopath/2007/PartnerControls">
-  <documentManagement>
-    <IconOverlay xmlns="http://schemas.microsoft.com/sharepoint/v4" xsi:nil="true"/>
-    <Description0 xmlns="02dde863-7147-4e23-b38c-7bb8d7bf3e42">Adapted from this BJC lab, this packet should take ~3 class days as a first introduction to SNAP! It includes the Kaleidoscope lab activity, which may need additional scaffolding/teacher intervention</Description0>
-    <LikesCount xmlns="http://schemas.microsoft.com/sharepoint/v3" xsi:nil="true"/>
-    <o3dda7a197d4479db31daa3ab15bf001 xmlns="02dde863-7147-4e23-b38c-7bb8d7bf3e42">
-      <Terms xmlns="http://schemas.microsoft.com/office/infopath/2007/PartnerControls">
-        <TermInfo xmlns="http://schemas.microsoft.com/office/infopath/2007/PartnerControls">
-          <TermName xmlns="http://schemas.microsoft.com/office/infopath/2007/PartnerControls">Explain the function of common blocks (if, if/else, repeat, forever, pen down/up, ...)</TermName>
-          <TermId xmlns="http://schemas.microsoft.com/office/infopath/2007/PartnerControls">b4cc5391-722b-4534-9cfb-9c15d2e4ae4a</TermId>
-        </TermInfo>
-        <TermInfo xmlns="http://schemas.microsoft.com/office/infopath/2007/PartnerControls">
-          <TermName xmlns="http://schemas.microsoft.com/office/infopath/2007/PartnerControls">Give examples of blocks in each category</TermName>
-          <TermId xmlns="http://schemas.microsoft.com/office/infopath/2007/PartnerControls">b258d41c-6c8c-414e-b48b-437de88882e6</TermId>
-        </TermInfo>
-        <TermInfo xmlns="http://schemas.microsoft.com/office/infopath/2007/PartnerControls">
-          <TermName xmlns="http://schemas.microsoft.com/office/infopath/2007/PartnerControls">Determine the function of unfamiliar blocks</TermName>
-          <TermId xmlns="http://schemas.microsoft.com/office/infopath/2007/PartnerControls">9dc9651d-a7a6-4f43-80bb-ab4014d9874a</TermId>
-        </TermInfo>
-      </Terms>
-    </o3dda7a197d4479db31daa3ab15bf001>
-    <Ratings xmlns="http://schemas.microsoft.com/sharepoint/v3" xsi:nil="true"/>
-    <d2dd6f8d2fbc484ca8e0f0c7aaffed96 xmlns="02dde863-7147-4e23-b38c-7bb8d7bf3e42">
-      <Terms xmlns="http://schemas.microsoft.com/office/infopath/2007/PartnerControls">
-        <TermInfo xmlns="http://schemas.microsoft.com/office/infopath/2007/PartnerControls">
-          <TermName xmlns="http://schemas.microsoft.com/office/infopath/2007/PartnerControls">Unit 1: What is computing?</TermName>
-          <TermId xmlns="http://schemas.microsoft.com/office/infopath/2007/PartnerControls">dda03998-b566-47f6-bdaa-b2de5b56ad0b</TermId>
-        </TermInfo>
-      </Terms>
-    </d2dd6f8d2fbc484ca8e0f0c7aaffed96>
-    <nc47efafa19a47ad915be6bb877e9e22 xmlns="02dde863-7147-4e23-b38c-7bb8d7bf3e42">
-      <Terms xmlns="http://schemas.microsoft.com/office/infopath/2007/PartnerControls">
-        <TermInfo xmlns="http://schemas.microsoft.com/office/infopath/2007/PartnerControls">
-          <TermName xmlns="http://schemas.microsoft.com/office/infopath/2007/PartnerControls">SNAP</TermName>
-          <TermId xmlns="http://schemas.microsoft.com/office/infopath/2007/PartnerControls">f09a5a52-9458-4ce2-b72f-97ef788c70b3</TermId>
-        </TermInfo>
-        <TermInfo xmlns="http://schemas.microsoft.com/office/infopath/2007/PartnerControls">
-          <TermName xmlns="http://schemas.microsoft.com/office/infopath/2007/PartnerControls">SNAP</TermName>
-          <TermId xmlns="http://schemas.microsoft.com/office/infopath/2007/PartnerControls">17a3d214-7683-48ae-942b-64da535ca104</TermId>
-        </TermInfo>
-        <TermInfo xmlns="http://schemas.microsoft.com/office/infopath/2007/PartnerControls">
-          <TermName xmlns="http://schemas.microsoft.com/office/infopath/2007/PartnerControls">Motion</TermName>
-          <TermId xmlns="http://schemas.microsoft.com/office/infopath/2007/PartnerControls">f40a2746-9072-47bf-8fd9-c0b4cc5cff54</TermId>
-        </TermInfo>
-        <TermInfo xmlns="http://schemas.microsoft.com/office/infopath/2007/PartnerControls">
-          <TermName xmlns="http://schemas.microsoft.com/office/infopath/2007/PartnerControls">Sensing</TermName>
-          <TermId xmlns="http://schemas.microsoft.com/office/infopath/2007/PartnerControls">fb30661b-e5d4-4806-8084-a6cfa96e68a6</TermId>
-        </TermInfo>
-      </Terms>
-    </nc47efafa19a47ad915be6bb877e9e22>
-    <LikedBy xmlns="http://schemas.microsoft.com/sharepoint/v3">
-      <UserInfo>
-        <DisplayName/>
-        <AccountId xsi:nil="true"/>
-        <AccountType/>
-      </UserInfo>
-    </LikedBy>
-    <TaxCatchAll xmlns="e80a5a3c-d611-4b18-9b03-808fdecb7b6f">
-      <Value>84</Value>
-      <Value>80</Value>
-      <Value>45</Value>
-      <Value>145</Value>
-      <Value>40</Value>
-      <Value>55</Value>
-      <Value>3</Value>
-      <Value>53</Value>
-    </TaxCatchAll>
-    <Type_x0020_of_x0020_Material xmlns="02dde863-7147-4e23-b38c-7bb8d7bf3e42">Lab Assignment</Type_x0020_of_x0020_Material>
-    <Source xmlns="02dde863-7147-4e23-b38c-7bb8d7bf3e42">BJC</Source>
-    <RatedBy xmlns="http://schemas.microsoft.com/sharepoint/v3">
-      <UserInfo>
-        <DisplayName/>
-        <AccountId xsi:nil="true"/>
-        <AccountType/>
-      </UserInfo>
-    </RatedBy>
-    <SharedWithUsers xmlns="5edd459b-714d-42ed-b78f-512da7d1c14e">
-      <UserInfo>
-        <DisplayName/>
-        <AccountId xsi:nil="true"/>
-        <AccountType/>
-      </UserInfo>
-    </SharedWithUsers>
-  </documentManagement>
-</p:properties>
-</file>
-
-<file path=customXml/item2.xml><?xml version="1.0" encoding="utf-8"?>
-<?mso-contentType ?>
-<FormTemplates xmlns="http://schemas.microsoft.com/sharepoint/v3/contenttype/forms">
-  <Display>DocumentLibraryForm</Display>
-  <Edit>DocumentLibraryForm</Edit>
-  <New>DocumentLibraryForm</New>
-</FormTemplates>
-</file>
-
-<file path=customXml/item3.xml><?xml version="1.0" encoding="utf-8"?>
 <ct:contentTypeSchema xmlns:ct="http://schemas.microsoft.com/office/2006/metadata/contentType" xmlns:ma="http://schemas.microsoft.com/office/2006/metadata/properties/metaAttributes" ct:_="" ma:_="" ma:contentTypeName="Document" ma:contentTypeID="0x0101004596370FD1F0044CA9FA6146E1C9F82E" ma:contentTypeVersion="20" ma:contentTypeDescription="Create a new document." ma:contentTypeScope="" ma:versionID="cee636d40df3b0a010f845155263f0a1">
   <xsd:schema xmlns:xsd="http://www.w3.org/2001/XMLSchema" xmlns:xs="http://www.w3.org/2001/XMLSchema" xmlns:p="http://schemas.microsoft.com/office/2006/metadata/properties" xmlns:ns1="http://schemas.microsoft.com/sharepoint/v3" xmlns:ns2="02dde863-7147-4e23-b38c-7bb8d7bf3e42" xmlns:ns3="e80a5a3c-d611-4b18-9b03-808fdecb7b6f" xmlns:ns4="http://schemas.microsoft.com/sharepoint/v4" xmlns:ns5="5edd459b-714d-42ed-b78f-512da7d1c14e" targetNamespace="http://schemas.microsoft.com/office/2006/metadata/properties" ma:root="true" ma:fieldsID="de7d79a52fc59d34622e4a801a574d8e" ns1:_="" ns2:_="" ns3:_="" ns4:_="" ns5:_="">
     <xsd:import namespace="http://schemas.microsoft.com/sharepoint/v3"/>
@@ -3565,29 +3621,104 @@
 </ct:contentTypeSchema>
 </file>
 
-<file path=customXml/itemProps1.xml><?xml version="1.0" encoding="utf-8"?>
-<ds:datastoreItem xmlns:ds="http://schemas.openxmlformats.org/officeDocument/2006/customXml" ds:itemID="{283F29D7-93A8-4FF1-83B0-95061A862C0C}">
-  <ds:schemaRefs>
-    <ds:schemaRef ds:uri="http://schemas.microsoft.com/office/2006/metadata/properties"/>
-    <ds:schemaRef ds:uri="http://schemas.microsoft.com/office/infopath/2007/PartnerControls"/>
-    <ds:schemaRef ds:uri="http://schemas.microsoft.com/sharepoint/v4"/>
-    <ds:schemaRef ds:uri="02dde863-7147-4e23-b38c-7bb8d7bf3e42"/>
-    <ds:schemaRef ds:uri="http://schemas.microsoft.com/sharepoint/v3"/>
-    <ds:schemaRef ds:uri="e80a5a3c-d611-4b18-9b03-808fdecb7b6f"/>
-    <ds:schemaRef ds:uri="5edd459b-714d-42ed-b78f-512da7d1c14e"/>
-  </ds:schemaRefs>
-</ds:datastoreItem>
+<file path=customXml/item2.xml><?xml version="1.0" encoding="utf-8"?>
+<?mso-contentType ?>
+<FormTemplates xmlns="http://schemas.microsoft.com/sharepoint/v3/contenttype/forms">
+  <Display>DocumentLibraryForm</Display>
+  <Edit>DocumentLibraryForm</Edit>
+  <New>DocumentLibraryForm</New>
+</FormTemplates>
 </file>
 
-<file path=customXml/itemProps2.xml><?xml version="1.0" encoding="utf-8"?>
-<ds:datastoreItem xmlns:ds="http://schemas.openxmlformats.org/officeDocument/2006/customXml" ds:itemID="{3109AE69-BA35-469A-B7E8-486799D1C158}">
-  <ds:schemaRefs>
-    <ds:schemaRef ds:uri="http://schemas.microsoft.com/sharepoint/v3/contenttype/forms"/>
-  </ds:schemaRefs>
-</ds:datastoreItem>
+<file path=customXml/item3.xml><?xml version="1.0" encoding="utf-8"?>
+<p:properties xmlns:p="http://schemas.microsoft.com/office/2006/metadata/properties" xmlns:xsi="http://www.w3.org/2001/XMLSchema-instance" xmlns:pc="http://schemas.microsoft.com/office/infopath/2007/PartnerControls">
+  <documentManagement>
+    <IconOverlay xmlns="http://schemas.microsoft.com/sharepoint/v4" xsi:nil="true"/>
+    <Description0 xmlns="02dde863-7147-4e23-b38c-7bb8d7bf3e42">Adapted from this BJC lab, this packet should take ~3 class days as a first introduction to SNAP! It includes the Kaleidoscope lab activity, which may need additional scaffolding/teacher intervention</Description0>
+    <LikesCount xmlns="http://schemas.microsoft.com/sharepoint/v3" xsi:nil="true"/>
+    <o3dda7a197d4479db31daa3ab15bf001 xmlns="02dde863-7147-4e23-b38c-7bb8d7bf3e42">
+      <Terms xmlns="http://schemas.microsoft.com/office/infopath/2007/PartnerControls">
+        <TermInfo xmlns="http://schemas.microsoft.com/office/infopath/2007/PartnerControls">
+          <TermName xmlns="http://schemas.microsoft.com/office/infopath/2007/PartnerControls">Explain the function of common blocks (if, if/else, repeat, forever, pen down/up, ...)</TermName>
+          <TermId xmlns="http://schemas.microsoft.com/office/infopath/2007/PartnerControls">b4cc5391-722b-4534-9cfb-9c15d2e4ae4a</TermId>
+        </TermInfo>
+        <TermInfo xmlns="http://schemas.microsoft.com/office/infopath/2007/PartnerControls">
+          <TermName xmlns="http://schemas.microsoft.com/office/infopath/2007/PartnerControls">Give examples of blocks in each category</TermName>
+          <TermId xmlns="http://schemas.microsoft.com/office/infopath/2007/PartnerControls">b258d41c-6c8c-414e-b48b-437de88882e6</TermId>
+        </TermInfo>
+        <TermInfo xmlns="http://schemas.microsoft.com/office/infopath/2007/PartnerControls">
+          <TermName xmlns="http://schemas.microsoft.com/office/infopath/2007/PartnerControls">Determine the function of unfamiliar blocks</TermName>
+          <TermId xmlns="http://schemas.microsoft.com/office/infopath/2007/PartnerControls">9dc9651d-a7a6-4f43-80bb-ab4014d9874a</TermId>
+        </TermInfo>
+      </Terms>
+    </o3dda7a197d4479db31daa3ab15bf001>
+    <Ratings xmlns="http://schemas.microsoft.com/sharepoint/v3" xsi:nil="true"/>
+    <d2dd6f8d2fbc484ca8e0f0c7aaffed96 xmlns="02dde863-7147-4e23-b38c-7bb8d7bf3e42">
+      <Terms xmlns="http://schemas.microsoft.com/office/infopath/2007/PartnerControls">
+        <TermInfo xmlns="http://schemas.microsoft.com/office/infopath/2007/PartnerControls">
+          <TermName xmlns="http://schemas.microsoft.com/office/infopath/2007/PartnerControls">Unit 1: What is computing?</TermName>
+          <TermId xmlns="http://schemas.microsoft.com/office/infopath/2007/PartnerControls">dda03998-b566-47f6-bdaa-b2de5b56ad0b</TermId>
+        </TermInfo>
+      </Terms>
+    </d2dd6f8d2fbc484ca8e0f0c7aaffed96>
+    <nc47efafa19a47ad915be6bb877e9e22 xmlns="02dde863-7147-4e23-b38c-7bb8d7bf3e42">
+      <Terms xmlns="http://schemas.microsoft.com/office/infopath/2007/PartnerControls">
+        <TermInfo xmlns="http://schemas.microsoft.com/office/infopath/2007/PartnerControls">
+          <TermName xmlns="http://schemas.microsoft.com/office/infopath/2007/PartnerControls">SNAP</TermName>
+          <TermId xmlns="http://schemas.microsoft.com/office/infopath/2007/PartnerControls">f09a5a52-9458-4ce2-b72f-97ef788c70b3</TermId>
+        </TermInfo>
+        <TermInfo xmlns="http://schemas.microsoft.com/office/infopath/2007/PartnerControls">
+          <TermName xmlns="http://schemas.microsoft.com/office/infopath/2007/PartnerControls">SNAP</TermName>
+          <TermId xmlns="http://schemas.microsoft.com/office/infopath/2007/PartnerControls">17a3d214-7683-48ae-942b-64da535ca104</TermId>
+        </TermInfo>
+        <TermInfo xmlns="http://schemas.microsoft.com/office/infopath/2007/PartnerControls">
+          <TermName xmlns="http://schemas.microsoft.com/office/infopath/2007/PartnerControls">Motion</TermName>
+          <TermId xmlns="http://schemas.microsoft.com/office/infopath/2007/PartnerControls">f40a2746-9072-47bf-8fd9-c0b4cc5cff54</TermId>
+        </TermInfo>
+        <TermInfo xmlns="http://schemas.microsoft.com/office/infopath/2007/PartnerControls">
+          <TermName xmlns="http://schemas.microsoft.com/office/infopath/2007/PartnerControls">Sensing</TermName>
+          <TermId xmlns="http://schemas.microsoft.com/office/infopath/2007/PartnerControls">fb30661b-e5d4-4806-8084-a6cfa96e68a6</TermId>
+        </TermInfo>
+      </Terms>
+    </nc47efafa19a47ad915be6bb877e9e22>
+    <LikedBy xmlns="http://schemas.microsoft.com/sharepoint/v3">
+      <UserInfo>
+        <DisplayName/>
+        <AccountId xsi:nil="true"/>
+        <AccountType/>
+      </UserInfo>
+    </LikedBy>
+    <TaxCatchAll xmlns="e80a5a3c-d611-4b18-9b03-808fdecb7b6f">
+      <Value>84</Value>
+      <Value>80</Value>
+      <Value>45</Value>
+      <Value>145</Value>
+      <Value>40</Value>
+      <Value>55</Value>
+      <Value>3</Value>
+      <Value>53</Value>
+    </TaxCatchAll>
+    <Type_x0020_of_x0020_Material xmlns="02dde863-7147-4e23-b38c-7bb8d7bf3e42">Lab Assignment</Type_x0020_of_x0020_Material>
+    <Source xmlns="02dde863-7147-4e23-b38c-7bb8d7bf3e42">BJC</Source>
+    <RatedBy xmlns="http://schemas.microsoft.com/sharepoint/v3">
+      <UserInfo>
+        <DisplayName/>
+        <AccountId xsi:nil="true"/>
+        <AccountType/>
+      </UserInfo>
+    </RatedBy>
+    <SharedWithUsers xmlns="5edd459b-714d-42ed-b78f-512da7d1c14e">
+      <UserInfo>
+        <DisplayName/>
+        <AccountId xsi:nil="true"/>
+        <AccountType/>
+      </UserInfo>
+    </SharedWithUsers>
+  </documentManagement>
+</p:properties>
 </file>
 
-<file path=customXml/itemProps3.xml><?xml version="1.0" encoding="utf-8"?>
+<file path=customXml/itemProps1.xml><?xml version="1.0" encoding="utf-8"?>
 <ds:datastoreItem xmlns:ds="http://schemas.openxmlformats.org/officeDocument/2006/customXml" ds:itemID="{83C57EE9-56B0-4B0A-94C3-84E98770AE76}">
   <ds:schemaRefs>
     <ds:schemaRef ds:uri="http://schemas.microsoft.com/office/2006/metadata/contentType"/>
@@ -3607,4 +3738,26 @@
     <ds:schemaRef ds:uri="http://schemas.microsoft.com/internal/obd"/>
   </ds:schemaRefs>
 </ds:datastoreItem>
+</file>
+
+<file path=customXml/itemProps2.xml><?xml version="1.0" encoding="utf-8"?>
+<ds:datastoreItem xmlns:ds="http://schemas.openxmlformats.org/officeDocument/2006/customXml" ds:itemID="{3109AE69-BA35-469A-B7E8-486799D1C158}">
+  <ds:schemaRefs>
+    <ds:schemaRef ds:uri="http://schemas.microsoft.com/sharepoint/v3/contenttype/forms"/>
+  </ds:schemaRefs>
+</ds:datastoreItem>
+</file>
+
+<file path=customXml/itemProps3.xml><?xml version="1.0" encoding="utf-8"?>
+<ds:datastoreItem xmlns:ds="http://schemas.openxmlformats.org/officeDocument/2006/customXml" ds:itemID="{283F29D7-93A8-4FF1-83B0-95061A862C0C}">
+  <ds:schemaRefs>
+    <ds:schemaRef ds:uri="http://schemas.microsoft.com/office/2006/metadata/properties"/>
+    <ds:schemaRef ds:uri="http://schemas.microsoft.com/office/infopath/2007/PartnerControls"/>
+    <ds:schemaRef ds:uri="http://schemas.microsoft.com/sharepoint/v4"/>
+    <ds:schemaRef ds:uri="02dde863-7147-4e23-b38c-7bb8d7bf3e42"/>
+    <ds:schemaRef ds:uri="http://schemas.microsoft.com/sharepoint/v3"/>
+    <ds:schemaRef ds:uri="e80a5a3c-d611-4b18-9b03-808fdecb7b6f"/>
+    <ds:schemaRef ds:uri="5edd459b-714d-42ed-b78f-512da7d1c14e"/>
+  </ds:schemaRefs>
+</ds:datastoreItem>
 </file>